--- a/学拳/拳馆改版/评论&点赞&观看记录&关注等相关接口v1[20160912]【格斗家】.docx
+++ b/学拳/拳馆改版/评论&点赞&观看记录&关注等相关接口v1[20160912]【格斗家】.docx
@@ -833,7 +833,6 @@
       <w:pPr>
         <w:jc w:val="left"/>
         <w:rPr>
-          <w:rFonts w:hint="eastAsia"/>
           <w:b/>
           <w:color w:val="FF0000"/>
           <w:sz w:val="20"/>
@@ -846,15 +845,7 @@
           <w:sz w:val="20"/>
         </w:rPr>
         <w:tab/>
-        <w:t>20160912</w:t>
-      </w:r>
-      <w:r>
-        <w:rPr>
-          <w:b/>
-          <w:color w:val="FF0000"/>
-          <w:sz w:val="20"/>
-        </w:rPr>
-        <w:t xml:space="preserve"> – hesh: </w:t>
+        <w:t xml:space="preserve">20160912 – hesh: </w:t>
       </w:r>
       <w:r>
         <w:rPr>
@@ -3440,7 +3431,6 @@
           <w:p>
             <w:pPr>
               <w:rPr>
-                <w:rFonts w:hint="eastAsia"/>
                 <w:color w:val="000000"/>
                 <w:sz w:val="22"/>
               </w:rPr>
@@ -3463,7 +3453,6 @@
           <w:p>
             <w:pPr>
               <w:rPr>
-                <w:rFonts w:hint="eastAsia"/>
                 <w:color w:val="000000"/>
                 <w:sz w:val="22"/>
               </w:rPr>
@@ -3542,10 +3531,30 @@
           <w:p>
             <w:pPr>
               <w:rPr>
+                <w:color w:val="000000"/>
+                <w:sz w:val="22"/>
+              </w:rPr>
+            </w:pPr>
+            <w:r>
+              <w:rPr>
                 <w:rFonts w:hint="eastAsia"/>
                 <w:color w:val="000000"/>
                 <w:sz w:val="22"/>
               </w:rPr>
+              <w:t>25</w:t>
+            </w:r>
+          </w:p>
+        </w:tc>
+        <w:tc>
+          <w:tcPr>
+            <w:tcW w:w="1701" w:type="dxa"/>
+          </w:tcPr>
+          <w:p>
+            <w:pPr>
+              <w:rPr>
+                <w:color w:val="000000"/>
+                <w:sz w:val="22"/>
+              </w:rPr>
             </w:pPr>
             <w:r>
               <w:rPr>
@@ -3553,21 +3562,42 @@
                 <w:color w:val="000000"/>
                 <w:sz w:val="22"/>
               </w:rPr>
-              <w:t>25</w:t>
-            </w:r>
-          </w:p>
-        </w:tc>
-        <w:tc>
-          <w:tcPr>
-            <w:tcW w:w="1701" w:type="dxa"/>
-          </w:tcPr>
-          <w:p>
-            <w:pPr>
+              <w:t>拳馆</w:t>
+            </w:r>
+            <w:r>
+              <w:rPr>
+                <w:color w:val="000000"/>
+                <w:sz w:val="22"/>
+              </w:rPr>
+              <w:t>-</w:t>
+            </w:r>
+            <w:r>
               <w:rPr>
                 <w:rFonts w:hint="eastAsia"/>
                 <w:color w:val="000000"/>
                 <w:sz w:val="22"/>
               </w:rPr>
+              <w:t>对评论二次</w:t>
+            </w:r>
+            <w:r>
+              <w:rPr>
+                <w:color w:val="000000"/>
+                <w:sz w:val="22"/>
+              </w:rPr>
+              <w:t>评论</w:t>
+            </w:r>
+          </w:p>
+        </w:tc>
+        <w:tc>
+          <w:tcPr>
+            <w:tcW w:w="1842" w:type="dxa"/>
+          </w:tcPr>
+          <w:p>
+            <w:pPr>
+              <w:rPr>
+                <w:color w:val="000000"/>
+                <w:sz w:val="22"/>
+              </w:rPr>
             </w:pPr>
             <w:r>
               <w:rPr>
@@ -3575,49 +3605,6 @@
                 <w:color w:val="000000"/>
                 <w:sz w:val="22"/>
               </w:rPr>
-              <w:t>拳馆</w:t>
-            </w:r>
-            <w:r>
-              <w:rPr>
-                <w:color w:val="000000"/>
-                <w:sz w:val="22"/>
-              </w:rPr>
-              <w:t>-</w:t>
-            </w:r>
-            <w:r>
-              <w:rPr>
-                <w:rFonts w:hint="eastAsia"/>
-                <w:color w:val="000000"/>
-                <w:sz w:val="22"/>
-              </w:rPr>
-              <w:t>对评论二次</w:t>
-            </w:r>
-            <w:r>
-              <w:rPr>
-                <w:color w:val="000000"/>
-                <w:sz w:val="22"/>
-              </w:rPr>
-              <w:t>评论</w:t>
-            </w:r>
-          </w:p>
-        </w:tc>
-        <w:tc>
-          <w:tcPr>
-            <w:tcW w:w="1842" w:type="dxa"/>
-          </w:tcPr>
-          <w:p>
-            <w:pPr>
-              <w:rPr>
-                <w:color w:val="000000"/>
-                <w:sz w:val="22"/>
-              </w:rPr>
-            </w:pPr>
-            <w:r>
-              <w:rPr>
-                <w:rFonts w:hint="eastAsia"/>
-                <w:color w:val="000000"/>
-                <w:sz w:val="22"/>
-              </w:rPr>
               <w:t>c-cgym</w:t>
             </w:r>
           </w:p>
@@ -3629,7 +3616,6 @@
           <w:p>
             <w:pPr>
               <w:rPr>
-                <w:rFonts w:hint="eastAsia"/>
                 <w:color w:val="000000"/>
                 <w:sz w:val="22"/>
               </w:rPr>
@@ -3675,17 +3661,16 @@
           <w:p>
             <w:pPr>
               <w:rPr>
+                <w:color w:val="000000"/>
+                <w:sz w:val="22"/>
+              </w:rPr>
+            </w:pPr>
+            <w:r>
+              <w:rPr>
                 <w:rFonts w:hint="eastAsia"/>
                 <w:color w:val="000000"/>
                 <w:sz w:val="22"/>
               </w:rPr>
-            </w:pPr>
-            <w:r>
-              <w:rPr>
-                <w:rFonts w:hint="eastAsia"/>
-                <w:color w:val="000000"/>
-                <w:sz w:val="22"/>
-              </w:rPr>
               <w:t>26</w:t>
             </w:r>
           </w:p>
@@ -3697,7 +3682,6 @@
           <w:p>
             <w:pPr>
               <w:rPr>
-                <w:rFonts w:hint="eastAsia"/>
                 <w:color w:val="000000"/>
                 <w:sz w:val="22"/>
               </w:rPr>
@@ -3770,10 +3754,30 @@
           <w:p>
             <w:pPr>
               <w:rPr>
+                <w:color w:val="000000"/>
+                <w:sz w:val="22"/>
+              </w:rPr>
+            </w:pPr>
+            <w:r>
+              <w:rPr>
                 <w:rFonts w:hint="eastAsia"/>
                 <w:color w:val="000000"/>
                 <w:sz w:val="22"/>
               </w:rPr>
+              <w:t>27</w:t>
+            </w:r>
+          </w:p>
+        </w:tc>
+        <w:tc>
+          <w:tcPr>
+            <w:tcW w:w="1701" w:type="dxa"/>
+          </w:tcPr>
+          <w:p>
+            <w:pPr>
+              <w:rPr>
+                <w:color w:val="000000"/>
+                <w:sz w:val="22"/>
+              </w:rPr>
             </w:pPr>
             <w:r>
               <w:rPr>
@@ -3781,58 +3785,36 @@
                 <w:color w:val="000000"/>
                 <w:sz w:val="22"/>
               </w:rPr>
-              <w:t>27</w:t>
-            </w:r>
-          </w:p>
-        </w:tc>
-        <w:tc>
-          <w:tcPr>
-            <w:tcW w:w="1701" w:type="dxa"/>
-          </w:tcPr>
-          <w:p>
-            <w:pPr>
+              <w:t>拳馆</w:t>
+            </w:r>
+            <w:r>
+              <w:rPr>
+                <w:color w:val="000000"/>
+                <w:sz w:val="22"/>
+              </w:rPr>
+              <w:t>-</w:t>
+            </w:r>
+            <w:r>
               <w:rPr>
                 <w:rFonts w:hint="eastAsia"/>
                 <w:color w:val="000000"/>
                 <w:sz w:val="22"/>
               </w:rPr>
-            </w:pPr>
+              <w:t>对</w:t>
+            </w:r>
+            <w:r>
+              <w:rPr>
+                <w:color w:val="000000"/>
+                <w:sz w:val="22"/>
+              </w:rPr>
+              <w:t>评论</w:t>
+            </w:r>
             <w:r>
               <w:rPr>
                 <w:rFonts w:hint="eastAsia"/>
                 <w:color w:val="000000"/>
                 <w:sz w:val="22"/>
               </w:rPr>
-              <w:t>拳馆</w:t>
-            </w:r>
-            <w:r>
-              <w:rPr>
-                <w:color w:val="000000"/>
-                <w:sz w:val="22"/>
-              </w:rPr>
-              <w:t>-</w:t>
-            </w:r>
-            <w:r>
-              <w:rPr>
-                <w:rFonts w:hint="eastAsia"/>
-                <w:color w:val="000000"/>
-                <w:sz w:val="22"/>
-              </w:rPr>
-              <w:t>对</w:t>
-            </w:r>
-            <w:r>
-              <w:rPr>
-                <w:color w:val="000000"/>
-                <w:sz w:val="22"/>
-              </w:rPr>
-              <w:t>评论</w:t>
-            </w:r>
-            <w:r>
-              <w:rPr>
-                <w:rFonts w:hint="eastAsia"/>
-                <w:color w:val="000000"/>
-                <w:sz w:val="22"/>
-              </w:rPr>
               <w:t>点赞</w:t>
             </w:r>
           </w:p>
@@ -3844,7 +3826,6 @@
           <w:p>
             <w:pPr>
               <w:rPr>
-                <w:rFonts w:hint="eastAsia"/>
                 <w:color w:val="000000"/>
                 <w:sz w:val="22"/>
               </w:rPr>
@@ -4409,8 +4390,6 @@
               </w:rPr>
               <w:t>必填</w:t>
             </w:r>
-            <w:bookmarkStart w:id="2" w:name="_GoBack"/>
-            <w:bookmarkEnd w:id="2"/>
           </w:p>
         </w:tc>
         <w:tc>
@@ -4999,8 +4978,8 @@
                 <w:szCs w:val="24"/>
               </w:rPr>
             </w:pPr>
-            <w:bookmarkStart w:id="3" w:name="OLE_LINK2"/>
-            <w:bookmarkStart w:id="4" w:name="OLE_LINK3"/>
+            <w:bookmarkStart w:id="2" w:name="OLE_LINK2"/>
+            <w:bookmarkStart w:id="3" w:name="OLE_LINK3"/>
             <w:r>
               <w:rPr>
                 <w:rFonts w:ascii="Consolas" w:hAnsi="Consolas" w:cs="Consolas"/>
@@ -5011,8 +4990,8 @@
               </w:rPr>
               <w:t>comment</w:t>
             </w:r>
+            <w:bookmarkEnd w:id="2"/>
             <w:bookmarkEnd w:id="3"/>
-            <w:bookmarkEnd w:id="4"/>
           </w:p>
         </w:tc>
         <w:tc>
@@ -5316,7 +5295,7 @@
           <w:p>
             <w:pPr>
               <w:rPr>
-                <w:rFonts w:ascii="宋体" w:hAnsi="宋体" w:hint="eastAsia"/>
+                <w:rFonts w:ascii="宋体" w:hAnsi="宋体"/>
                 <w:sz w:val="24"/>
                 <w:szCs w:val="21"/>
               </w:rPr>
@@ -5352,7 +5331,7 @@
           <w:p>
             <w:pPr>
               <w:rPr>
-                <w:rFonts w:ascii="宋体" w:hAnsi="宋体" w:hint="eastAsia"/>
+                <w:rFonts w:ascii="宋体" w:hAnsi="宋体"/>
                 <w:sz w:val="24"/>
                 <w:szCs w:val="21"/>
               </w:rPr>
@@ -5365,8 +5344,8 @@
               </w:rPr>
               <w:t>选填</w:t>
             </w:r>
-            <w:bookmarkStart w:id="5" w:name="OLE_LINK8"/>
-            <w:bookmarkStart w:id="6" w:name="OLE_LINK9"/>
+            <w:bookmarkStart w:id="4" w:name="OLE_LINK8"/>
+            <w:bookmarkStart w:id="5" w:name="OLE_LINK9"/>
             <w:r>
               <w:rPr>
                 <w:rFonts w:ascii="宋体" w:hAnsi="宋体" w:hint="eastAsia"/>
@@ -5391,8 +5370,8 @@
               </w:rPr>
               <w:t>）</w:t>
             </w:r>
+            <w:bookmarkEnd w:id="4"/>
             <w:bookmarkEnd w:id="5"/>
-            <w:bookmarkEnd w:id="6"/>
           </w:p>
         </w:tc>
         <w:tc>
@@ -5408,7 +5387,7 @@
           <w:p>
             <w:pPr>
               <w:rPr>
-                <w:rFonts w:ascii="宋体" w:hAnsi="宋体" w:hint="eastAsia"/>
+                <w:rFonts w:ascii="宋体" w:hAnsi="宋体"/>
                 <w:sz w:val="24"/>
                 <w:szCs w:val="21"/>
               </w:rPr>
@@ -5541,7 +5520,7 @@
           <w:p>
             <w:pPr>
               <w:rPr>
-                <w:rFonts w:ascii="宋体" w:hAnsi="宋体" w:hint="eastAsia"/>
+                <w:rFonts w:ascii="宋体" w:hAnsi="宋体"/>
                 <w:sz w:val="24"/>
                 <w:szCs w:val="21"/>
               </w:rPr>
@@ -5569,7 +5548,7 @@
           <w:p>
             <w:pPr>
               <w:rPr>
-                <w:rFonts w:ascii="宋体" w:hAnsi="宋体" w:hint="eastAsia"/>
+                <w:rFonts w:ascii="宋体" w:hAnsi="宋体"/>
                 <w:sz w:val="24"/>
                 <w:szCs w:val="21"/>
               </w:rPr>
@@ -5621,7 +5600,7 @@
           <w:p>
             <w:pPr>
               <w:rPr>
-                <w:rFonts w:ascii="宋体" w:hAnsi="宋体" w:hint="eastAsia"/>
+                <w:rFonts w:ascii="宋体" w:hAnsi="宋体"/>
                 <w:sz w:val="24"/>
                 <w:szCs w:val="21"/>
               </w:rPr>
@@ -5682,7 +5661,7 @@
           <w:p>
             <w:pPr>
               <w:rPr>
-                <w:rFonts w:ascii="宋体" w:hAnsi="宋体" w:hint="eastAsia"/>
+                <w:rFonts w:ascii="宋体" w:hAnsi="宋体"/>
                 <w:sz w:val="24"/>
                 <w:szCs w:val="21"/>
               </w:rPr>
@@ -5710,7 +5689,7 @@
           <w:p>
             <w:pPr>
               <w:rPr>
-                <w:rFonts w:ascii="宋体" w:hAnsi="宋体" w:hint="eastAsia"/>
+                <w:rFonts w:ascii="宋体" w:hAnsi="宋体"/>
                 <w:sz w:val="24"/>
                 <w:szCs w:val="21"/>
               </w:rPr>
@@ -5762,7 +5741,7 @@
           <w:p>
             <w:pPr>
               <w:rPr>
-                <w:rFonts w:ascii="宋体" w:hAnsi="宋体" w:hint="eastAsia"/>
+                <w:rFonts w:ascii="宋体" w:hAnsi="宋体"/>
                 <w:sz w:val="24"/>
                 <w:szCs w:val="21"/>
               </w:rPr>
@@ -5823,7 +5802,7 @@
           <w:p>
             <w:pPr>
               <w:rPr>
-                <w:rFonts w:ascii="宋体" w:hAnsi="宋体" w:hint="eastAsia"/>
+                <w:rFonts w:ascii="宋体" w:hAnsi="宋体"/>
                 <w:sz w:val="24"/>
                 <w:szCs w:val="21"/>
               </w:rPr>
@@ -5851,7 +5830,7 @@
           <w:p>
             <w:pPr>
               <w:rPr>
-                <w:rFonts w:ascii="宋体" w:hAnsi="宋体" w:hint="eastAsia"/>
+                <w:rFonts w:ascii="宋体" w:hAnsi="宋体"/>
                 <w:sz w:val="24"/>
                 <w:szCs w:val="21"/>
               </w:rPr>
@@ -5903,7 +5882,7 @@
           <w:p>
             <w:pPr>
               <w:rPr>
-                <w:rFonts w:ascii="宋体" w:hAnsi="宋体" w:hint="eastAsia"/>
+                <w:rFonts w:ascii="宋体" w:hAnsi="宋体"/>
                 <w:sz w:val="24"/>
                 <w:szCs w:val="21"/>
               </w:rPr>
@@ -7175,6 +7154,1247 @@
     </w:p>
     <w:p>
       <w:pPr>
+        <w:jc w:val="left"/>
+        <w:rPr>
+          <w:rFonts w:ascii="Consolas" w:hAnsi="Consolas" w:cs="Consolas"/>
+          <w:color w:val="000000"/>
+          <w:kern w:val="0"/>
+          <w:sz w:val="24"/>
+          <w:szCs w:val="24"/>
+        </w:rPr>
+      </w:pPr>
+    </w:p>
+    <w:p>
+      <w:pPr>
+        <w:jc w:val="left"/>
+        <w:rPr>
+          <w:rFonts w:ascii="Consolas" w:hAnsi="Consolas" w:cs="Consolas"/>
+          <w:b/>
+          <w:color w:val="000000"/>
+          <w:kern w:val="0"/>
+          <w:sz w:val="24"/>
+          <w:szCs w:val="24"/>
+        </w:rPr>
+      </w:pPr>
+      <w:r>
+        <w:rPr>
+          <w:rFonts w:ascii="Consolas" w:hAnsi="Consolas" w:cs="Consolas" w:hint="eastAsia"/>
+          <w:b/>
+          <w:color w:val="000000"/>
+          <w:kern w:val="0"/>
+          <w:sz w:val="24"/>
+          <w:szCs w:val="24"/>
+        </w:rPr>
+        <w:t>拳馆</w:t>
+      </w:r>
+      <w:r>
+        <w:rPr>
+          <w:rFonts w:ascii="Consolas" w:hAnsi="Consolas" w:cs="Consolas"/>
+          <w:b/>
+          <w:color w:val="000000"/>
+          <w:kern w:val="0"/>
+          <w:sz w:val="24"/>
+          <w:szCs w:val="24"/>
+        </w:rPr>
+        <w:t>评论列表：</w:t>
+      </w:r>
+    </w:p>
+    <w:p>
+      <w:pPr>
+        <w:rPr>
+          <w:rFonts w:ascii="Consolas" w:hAnsi="Consolas" w:cs="Consolas"/>
+          <w:color w:val="555555"/>
+          <w:szCs w:val="21"/>
+          <w:shd w:val="clear" w:color="auto" w:fill="FFFFFF"/>
+        </w:rPr>
+      </w:pPr>
+      <w:r>
+        <w:rPr>
+          <w:rFonts w:ascii="Consolas" w:hAnsi="Consolas" w:cs="Consolas"/>
+          <w:color w:val="555555"/>
+          <w:szCs w:val="21"/>
+          <w:shd w:val="clear" w:color="auto" w:fill="FFFFFF"/>
+        </w:rPr>
+        <w:t>{</w:t>
+      </w:r>
+      <w:r>
+        <w:rPr>
+          <w:rFonts w:ascii="Consolas" w:hAnsi="Consolas" w:cs="Consolas"/>
+          <w:color w:val="555555"/>
+          <w:szCs w:val="21"/>
+        </w:rPr>
+        <w:br/>
+      </w:r>
+      <w:r>
+        <w:rPr>
+          <w:rFonts w:ascii="Consolas" w:hAnsi="Consolas" w:cs="Consolas"/>
+          <w:color w:val="555555"/>
+          <w:szCs w:val="21"/>
+          <w:shd w:val="clear" w:color="auto" w:fill="FFFFFF"/>
+        </w:rPr>
+        <w:t>    </w:t>
+      </w:r>
+      <w:r>
+        <w:rPr>
+          <w:rStyle w:val="jsonkey"/>
+          <w:rFonts w:ascii="Consolas" w:hAnsi="Consolas" w:cs="Consolas"/>
+          <w:b/>
+          <w:bCs/>
+          <w:color w:val="92278F"/>
+          <w:szCs w:val="21"/>
+          <w:shd w:val="clear" w:color="auto" w:fill="FFFFFF"/>
+        </w:rPr>
+        <w:t>"status"</w:t>
+      </w:r>
+      <w:r>
+        <w:rPr>
+          <w:rFonts w:ascii="Consolas" w:hAnsi="Consolas" w:cs="Consolas"/>
+          <w:color w:val="555555"/>
+          <w:szCs w:val="21"/>
+          <w:shd w:val="clear" w:color="auto" w:fill="FFFFFF"/>
+        </w:rPr>
+        <w:t>:</w:t>
+      </w:r>
+      <w:r>
+        <w:rPr>
+          <w:rStyle w:val="jsonstring"/>
+          <w:rFonts w:ascii="Consolas" w:hAnsi="Consolas" w:cs="Consolas"/>
+          <w:b/>
+          <w:bCs/>
+          <w:color w:val="3AB54A"/>
+          <w:szCs w:val="21"/>
+          <w:shd w:val="clear" w:color="auto" w:fill="FFFFFF"/>
+        </w:rPr>
+        <w:t>"success"</w:t>
+      </w:r>
+      <w:r>
+        <w:rPr>
+          <w:rFonts w:ascii="Consolas" w:hAnsi="Consolas" w:cs="Consolas"/>
+          <w:color w:val="555555"/>
+          <w:szCs w:val="21"/>
+          <w:shd w:val="clear" w:color="auto" w:fill="FFFFFF"/>
+        </w:rPr>
+        <w:t>,</w:t>
+      </w:r>
+      <w:r>
+        <w:rPr>
+          <w:rFonts w:ascii="Consolas" w:hAnsi="Consolas" w:cs="Consolas"/>
+          <w:color w:val="555555"/>
+          <w:szCs w:val="21"/>
+        </w:rPr>
+        <w:br/>
+      </w:r>
+      <w:r>
+        <w:rPr>
+          <w:rFonts w:ascii="Consolas" w:hAnsi="Consolas" w:cs="Consolas"/>
+          <w:color w:val="555555"/>
+          <w:szCs w:val="21"/>
+          <w:shd w:val="clear" w:color="auto" w:fill="FFFFFF"/>
+        </w:rPr>
+        <w:t>    </w:t>
+      </w:r>
+      <w:r>
+        <w:rPr>
+          <w:rStyle w:val="jsonkey"/>
+          <w:rFonts w:ascii="Consolas" w:hAnsi="Consolas" w:cs="Consolas"/>
+          <w:b/>
+          <w:bCs/>
+          <w:color w:val="92278F"/>
+          <w:szCs w:val="21"/>
+          <w:shd w:val="clear" w:color="auto" w:fill="FFFFFF"/>
+        </w:rPr>
+        <w:t>"message"</w:t>
+      </w:r>
+      <w:r>
+        <w:rPr>
+          <w:rFonts w:ascii="Consolas" w:hAnsi="Consolas" w:cs="Consolas"/>
+          <w:color w:val="555555"/>
+          <w:szCs w:val="21"/>
+          <w:shd w:val="clear" w:color="auto" w:fill="FFFFFF"/>
+        </w:rPr>
+        <w:t>:</w:t>
+      </w:r>
+      <w:r>
+        <w:rPr>
+          <w:rStyle w:val="jsonstring"/>
+          <w:rFonts w:ascii="Consolas" w:hAnsi="Consolas" w:cs="Consolas"/>
+          <w:b/>
+          <w:bCs/>
+          <w:color w:val="3AB54A"/>
+          <w:szCs w:val="21"/>
+          <w:shd w:val="clear" w:color="auto" w:fill="FFFFFF"/>
+        </w:rPr>
+        <w:t>"</w:t>
+      </w:r>
+      <w:r>
+        <w:rPr>
+          <w:rStyle w:val="jsonstring"/>
+          <w:rFonts w:ascii="Consolas" w:hAnsi="Consolas" w:cs="Consolas"/>
+          <w:b/>
+          <w:bCs/>
+          <w:color w:val="3AB54A"/>
+          <w:szCs w:val="21"/>
+          <w:shd w:val="clear" w:color="auto" w:fill="FFFFFF"/>
+        </w:rPr>
+        <w:t>获取成功</w:t>
+      </w:r>
+      <w:r>
+        <w:rPr>
+          <w:rStyle w:val="jsonstring"/>
+          <w:rFonts w:ascii="Consolas" w:hAnsi="Consolas" w:cs="Consolas"/>
+          <w:b/>
+          <w:bCs/>
+          <w:color w:val="3AB54A"/>
+          <w:szCs w:val="21"/>
+          <w:shd w:val="clear" w:color="auto" w:fill="FFFFFF"/>
+        </w:rPr>
+        <w:t>"</w:t>
+      </w:r>
+      <w:r>
+        <w:rPr>
+          <w:rFonts w:ascii="Consolas" w:hAnsi="Consolas" w:cs="Consolas"/>
+          <w:color w:val="555555"/>
+          <w:szCs w:val="21"/>
+          <w:shd w:val="clear" w:color="auto" w:fill="FFFFFF"/>
+        </w:rPr>
+        <w:t>,</w:t>
+      </w:r>
+      <w:r>
+        <w:rPr>
+          <w:rFonts w:ascii="Consolas" w:hAnsi="Consolas" w:cs="Consolas"/>
+          <w:color w:val="555555"/>
+          <w:szCs w:val="21"/>
+        </w:rPr>
+        <w:br/>
+      </w:r>
+      <w:r>
+        <w:rPr>
+          <w:rFonts w:ascii="Consolas" w:hAnsi="Consolas" w:cs="Consolas"/>
+          <w:color w:val="555555"/>
+          <w:szCs w:val="21"/>
+          <w:shd w:val="clear" w:color="auto" w:fill="FFFFFF"/>
+        </w:rPr>
+        <w:t>    </w:t>
+      </w:r>
+      <w:r>
+        <w:rPr>
+          <w:rStyle w:val="jsonkey"/>
+          <w:rFonts w:ascii="Consolas" w:hAnsi="Consolas" w:cs="Consolas"/>
+          <w:b/>
+          <w:bCs/>
+          <w:color w:val="92278F"/>
+          <w:szCs w:val="21"/>
+          <w:shd w:val="clear" w:color="auto" w:fill="FFFFFF"/>
+        </w:rPr>
+        <w:t>"data"</w:t>
+      </w:r>
+      <w:r>
+        <w:rPr>
+          <w:rFonts w:ascii="Consolas" w:hAnsi="Consolas" w:cs="Consolas"/>
+          <w:color w:val="555555"/>
+          <w:szCs w:val="21"/>
+          <w:shd w:val="clear" w:color="auto" w:fill="FFFFFF"/>
+        </w:rPr>
+        <w:t>:[</w:t>
+      </w:r>
+      <w:r>
+        <w:rPr>
+          <w:rFonts w:ascii="Consolas" w:hAnsi="Consolas" w:cs="Consolas"/>
+          <w:color w:val="555555"/>
+          <w:szCs w:val="21"/>
+          <w:shd w:val="clear" w:color="auto" w:fill="FFFFFF"/>
+        </w:rPr>
+        <w:br/>
+        <w:t>        {</w:t>
+      </w:r>
+      <w:r>
+        <w:rPr>
+          <w:rFonts w:ascii="Consolas" w:hAnsi="Consolas" w:cs="Consolas"/>
+          <w:color w:val="555555"/>
+          <w:szCs w:val="21"/>
+          <w:shd w:val="clear" w:color="auto" w:fill="FFFFFF"/>
+        </w:rPr>
+        <w:br/>
+        <w:t>            </w:t>
+      </w:r>
+      <w:r>
+        <w:rPr>
+          <w:rStyle w:val="jsonkey"/>
+          <w:rFonts w:ascii="Consolas" w:hAnsi="Consolas" w:cs="Consolas"/>
+          <w:b/>
+          <w:bCs/>
+          <w:color w:val="92278F"/>
+          <w:szCs w:val="21"/>
+          <w:shd w:val="clear" w:color="auto" w:fill="FFFFFF"/>
+        </w:rPr>
+        <w:t>"id"</w:t>
+      </w:r>
+      <w:r>
+        <w:rPr>
+          <w:rFonts w:ascii="Consolas" w:hAnsi="Consolas" w:cs="Consolas"/>
+          <w:color w:val="555555"/>
+          <w:szCs w:val="21"/>
+          <w:shd w:val="clear" w:color="auto" w:fill="FFFFFF"/>
+        </w:rPr>
+        <w:t>:</w:t>
+      </w:r>
+      <w:r>
+        <w:rPr>
+          <w:rStyle w:val="jsonnumber"/>
+          <w:rFonts w:ascii="Consolas" w:hAnsi="Consolas" w:cs="Consolas"/>
+          <w:b/>
+          <w:bCs/>
+          <w:color w:val="25AAE2"/>
+          <w:szCs w:val="21"/>
+          <w:shd w:val="clear" w:color="auto" w:fill="FFFFFF"/>
+        </w:rPr>
+        <w:t>272</w:t>
+      </w:r>
+      <w:r>
+        <w:rPr>
+          <w:rFonts w:ascii="Consolas" w:hAnsi="Consolas" w:cs="Consolas"/>
+          <w:color w:val="555555"/>
+          <w:szCs w:val="21"/>
+          <w:shd w:val="clear" w:color="auto" w:fill="FFFFFF"/>
+        </w:rPr>
+        <w:t>,</w:t>
+      </w:r>
+      <w:r>
+        <w:rPr>
+          <w:rFonts w:ascii="Consolas" w:hAnsi="Consolas" w:cs="Consolas"/>
+          <w:color w:val="555555"/>
+          <w:szCs w:val="21"/>
+          <w:shd w:val="clear" w:color="auto" w:fill="FFFFFF"/>
+        </w:rPr>
+        <w:br/>
+        <w:t>            </w:t>
+      </w:r>
+      <w:r>
+        <w:rPr>
+          <w:rStyle w:val="jsonkey"/>
+          <w:rFonts w:ascii="Consolas" w:hAnsi="Consolas" w:cs="Consolas"/>
+          <w:b/>
+          <w:bCs/>
+          <w:color w:val="92278F"/>
+          <w:szCs w:val="21"/>
+          <w:shd w:val="clear" w:color="auto" w:fill="FFFFFF"/>
+        </w:rPr>
+        <w:t>"createName"</w:t>
+      </w:r>
+      <w:r>
+        <w:rPr>
+          <w:rFonts w:ascii="Consolas" w:hAnsi="Consolas" w:cs="Consolas"/>
+          <w:color w:val="555555"/>
+          <w:szCs w:val="21"/>
+          <w:shd w:val="clear" w:color="auto" w:fill="FFFFFF"/>
+        </w:rPr>
+        <w:t>:</w:t>
+      </w:r>
+      <w:r>
+        <w:rPr>
+          <w:rStyle w:val="jsonstring"/>
+          <w:rFonts w:ascii="Consolas" w:hAnsi="Consolas" w:cs="Consolas"/>
+          <w:b/>
+          <w:bCs/>
+          <w:color w:val="3AB54A"/>
+          <w:szCs w:val="21"/>
+          <w:shd w:val="clear" w:color="auto" w:fill="FFFFFF"/>
+        </w:rPr>
+        <w:t>"</w:t>
+      </w:r>
+      <w:r>
+        <w:rPr>
+          <w:rStyle w:val="jsonstring"/>
+          <w:rFonts w:ascii="Consolas" w:hAnsi="Consolas" w:cs="Consolas"/>
+          <w:b/>
+          <w:bCs/>
+          <w:color w:val="3AB54A"/>
+          <w:szCs w:val="21"/>
+          <w:shd w:val="clear" w:color="auto" w:fill="FFFFFF"/>
+        </w:rPr>
+        <w:t>更好韩姐</w:t>
+      </w:r>
+      <w:r>
+        <w:rPr>
+          <w:rStyle w:val="jsonstring"/>
+          <w:rFonts w:ascii="Consolas" w:hAnsi="Consolas" w:cs="Consolas"/>
+          <w:b/>
+          <w:bCs/>
+          <w:color w:val="3AB54A"/>
+          <w:szCs w:val="21"/>
+          <w:shd w:val="clear" w:color="auto" w:fill="FFFFFF"/>
+        </w:rPr>
+        <w:t>"</w:t>
+      </w:r>
+      <w:r>
+        <w:rPr>
+          <w:rFonts w:ascii="Consolas" w:hAnsi="Consolas" w:cs="Consolas"/>
+          <w:color w:val="555555"/>
+          <w:szCs w:val="21"/>
+          <w:shd w:val="clear" w:color="auto" w:fill="FFFFFF"/>
+        </w:rPr>
+        <w:t>,</w:t>
+      </w:r>
+      <w:r>
+        <w:rPr>
+          <w:rFonts w:ascii="Consolas" w:hAnsi="Consolas" w:cs="Consolas"/>
+          <w:color w:val="555555"/>
+          <w:szCs w:val="21"/>
+          <w:shd w:val="clear" w:color="auto" w:fill="FFFFFF"/>
+        </w:rPr>
+        <w:br/>
+        <w:t>            </w:t>
+      </w:r>
+      <w:r>
+        <w:rPr>
+          <w:rStyle w:val="jsonkey"/>
+          <w:rFonts w:ascii="Consolas" w:hAnsi="Consolas" w:cs="Consolas"/>
+          <w:b/>
+          <w:bCs/>
+          <w:color w:val="92278F"/>
+          <w:szCs w:val="21"/>
+          <w:shd w:val="clear" w:color="auto" w:fill="FFFFFF"/>
+        </w:rPr>
+        <w:t>"createTime"</w:t>
+      </w:r>
+      <w:r>
+        <w:rPr>
+          <w:rFonts w:ascii="Consolas" w:hAnsi="Consolas" w:cs="Consolas"/>
+          <w:color w:val="555555"/>
+          <w:szCs w:val="21"/>
+          <w:shd w:val="clear" w:color="auto" w:fill="FFFFFF"/>
+        </w:rPr>
+        <w:t>:</w:t>
+      </w:r>
+      <w:r>
+        <w:rPr>
+          <w:rStyle w:val="jsonnumber"/>
+          <w:rFonts w:ascii="Consolas" w:hAnsi="Consolas" w:cs="Consolas"/>
+          <w:b/>
+          <w:bCs/>
+          <w:color w:val="25AAE2"/>
+          <w:szCs w:val="21"/>
+          <w:shd w:val="clear" w:color="auto" w:fill="FFFFFF"/>
+        </w:rPr>
+        <w:t>1473648408000</w:t>
+      </w:r>
+      <w:r>
+        <w:rPr>
+          <w:rFonts w:ascii="Consolas" w:hAnsi="Consolas" w:cs="Consolas"/>
+          <w:color w:val="555555"/>
+          <w:szCs w:val="21"/>
+          <w:shd w:val="clear" w:color="auto" w:fill="FFFFFF"/>
+        </w:rPr>
+        <w:t>,</w:t>
+      </w:r>
+      <w:r>
+        <w:rPr>
+          <w:rFonts w:ascii="Consolas" w:hAnsi="Consolas" w:cs="Consolas"/>
+          <w:color w:val="555555"/>
+          <w:szCs w:val="21"/>
+          <w:shd w:val="clear" w:color="auto" w:fill="FFFFFF"/>
+        </w:rPr>
+        <w:br/>
+        <w:t>            </w:t>
+      </w:r>
+      <w:r>
+        <w:rPr>
+          <w:rStyle w:val="jsonkey"/>
+          <w:rFonts w:ascii="Consolas" w:hAnsi="Consolas" w:cs="Consolas"/>
+          <w:b/>
+          <w:bCs/>
+          <w:color w:val="92278F"/>
+          <w:szCs w:val="21"/>
+          <w:shd w:val="clear" w:color="auto" w:fill="FFFFFF"/>
+        </w:rPr>
+        <w:t>"createTimeTamp"</w:t>
+      </w:r>
+      <w:r>
+        <w:rPr>
+          <w:rFonts w:ascii="Consolas" w:hAnsi="Consolas" w:cs="Consolas"/>
+          <w:color w:val="555555"/>
+          <w:szCs w:val="21"/>
+          <w:shd w:val="clear" w:color="auto" w:fill="FFFFFF"/>
+        </w:rPr>
+        <w:t>:</w:t>
+      </w:r>
+      <w:r>
+        <w:rPr>
+          <w:rStyle w:val="jsonstring"/>
+          <w:rFonts w:ascii="Consolas" w:hAnsi="Consolas" w:cs="Consolas"/>
+          <w:b/>
+          <w:bCs/>
+          <w:color w:val="3AB54A"/>
+          <w:szCs w:val="21"/>
+          <w:shd w:val="clear" w:color="auto" w:fill="FFFFFF"/>
+        </w:rPr>
+        <w:t>"1473648408000"</w:t>
+      </w:r>
+      <w:r>
+        <w:rPr>
+          <w:rFonts w:ascii="Consolas" w:hAnsi="Consolas" w:cs="Consolas"/>
+          <w:color w:val="555555"/>
+          <w:szCs w:val="21"/>
+          <w:shd w:val="clear" w:color="auto" w:fill="FFFFFF"/>
+        </w:rPr>
+        <w:t>,</w:t>
+      </w:r>
+      <w:r>
+        <w:rPr>
+          <w:rFonts w:ascii="Consolas" w:hAnsi="Consolas" w:cs="Consolas"/>
+          <w:color w:val="555555"/>
+          <w:szCs w:val="21"/>
+          <w:shd w:val="clear" w:color="auto" w:fill="FFFFFF"/>
+        </w:rPr>
+        <w:br/>
+        <w:t>            </w:t>
+      </w:r>
+      <w:r>
+        <w:rPr>
+          <w:rStyle w:val="jsonkey"/>
+          <w:rFonts w:ascii="Consolas" w:hAnsi="Consolas" w:cs="Consolas"/>
+          <w:b/>
+          <w:bCs/>
+          <w:color w:val="92278F"/>
+          <w:szCs w:val="21"/>
+          <w:shd w:val="clear" w:color="auto" w:fill="FFFFFF"/>
+        </w:rPr>
+        <w:t>"userId"</w:t>
+      </w:r>
+      <w:r>
+        <w:rPr>
+          <w:rFonts w:ascii="Consolas" w:hAnsi="Consolas" w:cs="Consolas"/>
+          <w:color w:val="555555"/>
+          <w:szCs w:val="21"/>
+          <w:shd w:val="clear" w:color="auto" w:fill="FFFFFF"/>
+        </w:rPr>
+        <w:t>:</w:t>
+      </w:r>
+      <w:r>
+        <w:rPr>
+          <w:rStyle w:val="jsonstring"/>
+          <w:rFonts w:ascii="Consolas" w:hAnsi="Consolas" w:cs="Consolas"/>
+          <w:b/>
+          <w:bCs/>
+          <w:color w:val="3AB54A"/>
+          <w:szCs w:val="21"/>
+          <w:shd w:val="clear" w:color="auto" w:fill="FFFFFF"/>
+        </w:rPr>
+        <w:t>"4c364ca3120d4a01a2766f155c55cc3d"</w:t>
+      </w:r>
+      <w:r>
+        <w:rPr>
+          <w:rFonts w:ascii="Consolas" w:hAnsi="Consolas" w:cs="Consolas"/>
+          <w:color w:val="555555"/>
+          <w:szCs w:val="21"/>
+          <w:shd w:val="clear" w:color="auto" w:fill="FFFFFF"/>
+        </w:rPr>
+        <w:t>,</w:t>
+      </w:r>
+      <w:r>
+        <w:rPr>
+          <w:rFonts w:ascii="Consolas" w:hAnsi="Consolas" w:cs="Consolas"/>
+          <w:color w:val="555555"/>
+          <w:szCs w:val="21"/>
+          <w:shd w:val="clear" w:color="auto" w:fill="FFFFFF"/>
+        </w:rPr>
+        <w:br/>
+        <w:t>            </w:t>
+      </w:r>
+      <w:r>
+        <w:rPr>
+          <w:rStyle w:val="jsonkey"/>
+          <w:rFonts w:ascii="Consolas" w:hAnsi="Consolas" w:cs="Consolas"/>
+          <w:b/>
+          <w:bCs/>
+          <w:color w:val="92278F"/>
+          <w:szCs w:val="21"/>
+          <w:shd w:val="clear" w:color="auto" w:fill="FFFFFF"/>
+        </w:rPr>
+        <w:t>"objId"</w:t>
+      </w:r>
+      <w:r>
+        <w:rPr>
+          <w:rFonts w:ascii="Consolas" w:hAnsi="Consolas" w:cs="Consolas"/>
+          <w:color w:val="555555"/>
+          <w:szCs w:val="21"/>
+          <w:shd w:val="clear" w:color="auto" w:fill="FFFFFF"/>
+        </w:rPr>
+        <w:t>:</w:t>
+      </w:r>
+      <w:r>
+        <w:rPr>
+          <w:rStyle w:val="jsonnumber"/>
+          <w:rFonts w:ascii="Consolas" w:hAnsi="Consolas" w:cs="Consolas"/>
+          <w:b/>
+          <w:bCs/>
+          <w:color w:val="25AAE2"/>
+          <w:szCs w:val="21"/>
+          <w:shd w:val="clear" w:color="auto" w:fill="FFFFFF"/>
+        </w:rPr>
+        <w:t>9</w:t>
+      </w:r>
+      <w:r>
+        <w:rPr>
+          <w:rFonts w:ascii="Consolas" w:hAnsi="Consolas" w:cs="Consolas"/>
+          <w:color w:val="555555"/>
+          <w:szCs w:val="21"/>
+          <w:shd w:val="clear" w:color="auto" w:fill="FFFFFF"/>
+        </w:rPr>
+        <w:t>,</w:t>
+      </w:r>
+      <w:r>
+        <w:rPr>
+          <w:rFonts w:ascii="Consolas" w:hAnsi="Consolas" w:cs="Consolas"/>
+          <w:color w:val="555555"/>
+          <w:szCs w:val="21"/>
+          <w:shd w:val="clear" w:color="auto" w:fill="FFFFFF"/>
+        </w:rPr>
+        <w:br/>
+      </w:r>
+      <w:r>
+        <w:rPr>
+          <w:rFonts w:ascii="Consolas" w:hAnsi="Consolas" w:cs="Consolas"/>
+          <w:color w:val="555555"/>
+          <w:szCs w:val="21"/>
+          <w:shd w:val="clear" w:color="auto" w:fill="FFFFFF"/>
+        </w:rPr>
+        <w:lastRenderedPageBreak/>
+        <w:t>            </w:t>
+      </w:r>
+      <w:r>
+        <w:rPr>
+          <w:rStyle w:val="jsonkey"/>
+          <w:rFonts w:ascii="Consolas" w:hAnsi="Consolas" w:cs="Consolas"/>
+          <w:b/>
+          <w:bCs/>
+          <w:color w:val="92278F"/>
+          <w:szCs w:val="21"/>
+          <w:shd w:val="clear" w:color="auto" w:fill="FFFFFF"/>
+        </w:rPr>
+        <w:t>"headUrl"</w:t>
+      </w:r>
+      <w:r>
+        <w:rPr>
+          <w:rFonts w:ascii="Consolas" w:hAnsi="Consolas" w:cs="Consolas"/>
+          <w:color w:val="555555"/>
+          <w:szCs w:val="21"/>
+          <w:shd w:val="clear" w:color="auto" w:fill="FFFFFF"/>
+        </w:rPr>
+        <w:t>:</w:t>
+      </w:r>
+      <w:r>
+        <w:rPr>
+          <w:rStyle w:val="jsonstring"/>
+          <w:rFonts w:ascii="Consolas" w:hAnsi="Consolas" w:cs="Consolas"/>
+          <w:b/>
+          <w:bCs/>
+          <w:color w:val="3AB54A"/>
+          <w:szCs w:val="21"/>
+          <w:shd w:val="clear" w:color="auto" w:fill="FFFFFF"/>
+        </w:rPr>
+        <w:t>"</w:t>
+      </w:r>
+      <w:hyperlink r:id="rId8" w:tgtFrame="_blank" w:history="1">
+        <w:r>
+          <w:rPr>
+            <w:rStyle w:val="a3"/>
+            <w:rFonts w:ascii="Consolas" w:hAnsi="Consolas" w:cs="Consolas"/>
+            <w:b/>
+            <w:bCs/>
+            <w:color w:val="717171"/>
+            <w:szCs w:val="21"/>
+            <w:shd w:val="clear" w:color="auto" w:fill="FFFFFF"/>
+          </w:rPr>
+          <w:t>http://www.gogogofight.com/img/headpic/4da5c4800b954d848f3e_big.png</w:t>
+        </w:r>
+      </w:hyperlink>
+      <w:r>
+        <w:rPr>
+          <w:rStyle w:val="jsonstring"/>
+          <w:rFonts w:ascii="Consolas" w:hAnsi="Consolas" w:cs="Consolas"/>
+          <w:b/>
+          <w:bCs/>
+          <w:color w:val="3AB54A"/>
+          <w:szCs w:val="21"/>
+          <w:shd w:val="clear" w:color="auto" w:fill="FFFFFF"/>
+        </w:rPr>
+        <w:t>"</w:t>
+      </w:r>
+      <w:r>
+        <w:rPr>
+          <w:rFonts w:ascii="Consolas" w:hAnsi="Consolas" w:cs="Consolas"/>
+          <w:color w:val="555555"/>
+          <w:szCs w:val="21"/>
+          <w:shd w:val="clear" w:color="auto" w:fill="FFFFFF"/>
+        </w:rPr>
+        <w:t>,</w:t>
+      </w:r>
+      <w:r>
+        <w:rPr>
+          <w:rFonts w:ascii="Consolas" w:hAnsi="Consolas" w:cs="Consolas"/>
+          <w:color w:val="555555"/>
+          <w:szCs w:val="21"/>
+          <w:shd w:val="clear" w:color="auto" w:fill="FFFFFF"/>
+        </w:rPr>
+        <w:br/>
+        <w:t>            </w:t>
+      </w:r>
+      <w:r>
+        <w:rPr>
+          <w:rStyle w:val="jsonkey"/>
+          <w:rFonts w:ascii="Consolas" w:hAnsi="Consolas" w:cs="Consolas"/>
+          <w:b/>
+          <w:bCs/>
+          <w:color w:val="92278F"/>
+          <w:szCs w:val="21"/>
+          <w:shd w:val="clear" w:color="auto" w:fill="FFFFFF"/>
+        </w:rPr>
+        <w:t>"comment"</w:t>
+      </w:r>
+      <w:r>
+        <w:rPr>
+          <w:rFonts w:ascii="Consolas" w:hAnsi="Consolas" w:cs="Consolas"/>
+          <w:color w:val="555555"/>
+          <w:szCs w:val="21"/>
+          <w:shd w:val="clear" w:color="auto" w:fill="FFFFFF"/>
+        </w:rPr>
+        <w:t>:</w:t>
+      </w:r>
+      <w:r>
+        <w:rPr>
+          <w:rStyle w:val="jsonstring"/>
+          <w:rFonts w:ascii="Consolas" w:hAnsi="Consolas" w:cs="Consolas"/>
+          <w:b/>
+          <w:bCs/>
+          <w:color w:val="3AB54A"/>
+          <w:szCs w:val="21"/>
+          <w:shd w:val="clear" w:color="auto" w:fill="FFFFFF"/>
+        </w:rPr>
+        <w:t>"</w:t>
+      </w:r>
+      <w:r>
+        <w:rPr>
+          <w:rStyle w:val="jsonstring"/>
+          <w:rFonts w:ascii="Consolas" w:hAnsi="Consolas" w:cs="Consolas"/>
+          <w:b/>
+          <w:bCs/>
+          <w:color w:val="3AB54A"/>
+          <w:szCs w:val="21"/>
+          <w:shd w:val="clear" w:color="auto" w:fill="FFFFFF"/>
+        </w:rPr>
+        <w:t>这个拳馆很多错哦，我去感受过</w:t>
+      </w:r>
+      <w:r>
+        <w:rPr>
+          <w:rStyle w:val="jsonstring"/>
+          <w:rFonts w:ascii="Consolas" w:hAnsi="Consolas" w:cs="Consolas"/>
+          <w:b/>
+          <w:bCs/>
+          <w:color w:val="3AB54A"/>
+          <w:szCs w:val="21"/>
+          <w:shd w:val="clear" w:color="auto" w:fill="FFFFFF"/>
+        </w:rPr>
+        <w:t>"</w:t>
+      </w:r>
+      <w:r>
+        <w:rPr>
+          <w:rFonts w:ascii="Consolas" w:hAnsi="Consolas" w:cs="Consolas"/>
+          <w:color w:val="555555"/>
+          <w:szCs w:val="21"/>
+          <w:shd w:val="clear" w:color="auto" w:fill="FFFFFF"/>
+        </w:rPr>
+        <w:t>,</w:t>
+      </w:r>
+      <w:r>
+        <w:rPr>
+          <w:rFonts w:ascii="Consolas" w:hAnsi="Consolas" w:cs="Consolas"/>
+          <w:color w:val="555555"/>
+          <w:szCs w:val="21"/>
+          <w:shd w:val="clear" w:color="auto" w:fill="FFFFFF"/>
+        </w:rPr>
+        <w:br/>
+        <w:t>            </w:t>
+      </w:r>
+      <w:r>
+        <w:rPr>
+          <w:rStyle w:val="jsonkey"/>
+          <w:rFonts w:ascii="Consolas" w:hAnsi="Consolas" w:cs="Consolas"/>
+          <w:b/>
+          <w:bCs/>
+          <w:color w:val="92278F"/>
+          <w:szCs w:val="21"/>
+          <w:shd w:val="clear" w:color="auto" w:fill="FFFFFF"/>
+        </w:rPr>
+        <w:t>"urls"</w:t>
+      </w:r>
+      <w:r>
+        <w:rPr>
+          <w:rFonts w:ascii="Consolas" w:hAnsi="Consolas" w:cs="Consolas"/>
+          <w:color w:val="555555"/>
+          <w:szCs w:val="21"/>
+          <w:shd w:val="clear" w:color="auto" w:fill="FFFFFF"/>
+        </w:rPr>
+        <w:t>:</w:t>
+      </w:r>
+      <w:r>
+        <w:rPr>
+          <w:rStyle w:val="jsonstring"/>
+          <w:rFonts w:ascii="Consolas" w:hAnsi="Consolas" w:cs="Consolas"/>
+          <w:b/>
+          <w:bCs/>
+          <w:color w:val="3AB54A"/>
+          <w:szCs w:val="21"/>
+          <w:shd w:val="clear" w:color="auto" w:fill="FFFFFF"/>
+        </w:rPr>
+        <w:t>"www.baidu.com;www.sina.com"</w:t>
+      </w:r>
+      <w:r>
+        <w:rPr>
+          <w:rFonts w:ascii="Consolas" w:hAnsi="Consolas" w:cs="Consolas"/>
+          <w:color w:val="555555"/>
+          <w:szCs w:val="21"/>
+          <w:shd w:val="clear" w:color="auto" w:fill="FFFFFF"/>
+        </w:rPr>
+        <w:t>,</w:t>
+      </w:r>
+      <w:r>
+        <w:rPr>
+          <w:rFonts w:ascii="Consolas" w:hAnsi="Consolas" w:cs="Consolas"/>
+          <w:color w:val="555555"/>
+          <w:szCs w:val="21"/>
+          <w:shd w:val="clear" w:color="auto" w:fill="FFFFFF"/>
+        </w:rPr>
+        <w:br/>
+        <w:t>            </w:t>
+      </w:r>
+      <w:r>
+        <w:rPr>
+          <w:rStyle w:val="jsonkey"/>
+          <w:rFonts w:ascii="Consolas" w:hAnsi="Consolas" w:cs="Consolas"/>
+          <w:b/>
+          <w:bCs/>
+          <w:color w:val="92278F"/>
+          <w:szCs w:val="21"/>
+          <w:shd w:val="clear" w:color="auto" w:fill="FFFFFF"/>
+        </w:rPr>
+        <w:t>"commentCount"</w:t>
+      </w:r>
+      <w:r>
+        <w:rPr>
+          <w:rFonts w:ascii="Consolas" w:hAnsi="Consolas" w:cs="Consolas"/>
+          <w:color w:val="555555"/>
+          <w:szCs w:val="21"/>
+          <w:shd w:val="clear" w:color="auto" w:fill="FFFFFF"/>
+        </w:rPr>
+        <w:t>:</w:t>
+      </w:r>
+      <w:r>
+        <w:rPr>
+          <w:rStyle w:val="jsonnumber"/>
+          <w:rFonts w:ascii="Consolas" w:hAnsi="Consolas" w:cs="Consolas"/>
+          <w:b/>
+          <w:bCs/>
+          <w:color w:val="25AAE2"/>
+          <w:szCs w:val="21"/>
+          <w:shd w:val="clear" w:color="auto" w:fill="FFFFFF"/>
+        </w:rPr>
+        <w:t>1</w:t>
+      </w:r>
+      <w:r>
+        <w:rPr>
+          <w:rFonts w:ascii="Consolas" w:hAnsi="Consolas" w:cs="Consolas"/>
+          <w:color w:val="555555"/>
+          <w:szCs w:val="21"/>
+          <w:shd w:val="clear" w:color="auto" w:fill="FFFFFF"/>
+        </w:rPr>
+        <w:t>,</w:t>
+      </w:r>
+      <w:r>
+        <w:rPr>
+          <w:rFonts w:ascii="Consolas" w:hAnsi="Consolas" w:cs="Consolas"/>
+          <w:color w:val="555555"/>
+          <w:szCs w:val="21"/>
+          <w:shd w:val="clear" w:color="auto" w:fill="FFFFFF"/>
+        </w:rPr>
+        <w:t>//</w:t>
+      </w:r>
+      <w:r>
+        <w:rPr>
+          <w:rFonts w:ascii="Consolas" w:hAnsi="Consolas" w:cs="Consolas" w:hint="eastAsia"/>
+          <w:color w:val="555555"/>
+          <w:szCs w:val="21"/>
+          <w:shd w:val="clear" w:color="auto" w:fill="FFFFFF"/>
+        </w:rPr>
+        <w:t>该</w:t>
+      </w:r>
+      <w:r>
+        <w:rPr>
+          <w:rFonts w:ascii="Consolas" w:hAnsi="Consolas" w:cs="Consolas"/>
+          <w:color w:val="555555"/>
+          <w:szCs w:val="21"/>
+          <w:shd w:val="clear" w:color="auto" w:fill="FFFFFF"/>
+        </w:rPr>
+        <w:t>评论评论数</w:t>
+      </w:r>
+      <w:r>
+        <w:rPr>
+          <w:rFonts w:ascii="Consolas" w:hAnsi="Consolas" w:cs="Consolas"/>
+          <w:color w:val="555555"/>
+          <w:szCs w:val="21"/>
+          <w:shd w:val="clear" w:color="auto" w:fill="FFFFFF"/>
+        </w:rPr>
+        <w:br/>
+        <w:t>            </w:t>
+      </w:r>
+      <w:r>
+        <w:rPr>
+          <w:rStyle w:val="jsonkey"/>
+          <w:rFonts w:ascii="Consolas" w:hAnsi="Consolas" w:cs="Consolas"/>
+          <w:b/>
+          <w:bCs/>
+          <w:color w:val="92278F"/>
+          <w:szCs w:val="21"/>
+          <w:shd w:val="clear" w:color="auto" w:fill="FFFFFF"/>
+        </w:rPr>
+        <w:t>"voteCount"</w:t>
+      </w:r>
+      <w:r>
+        <w:rPr>
+          <w:rFonts w:ascii="Consolas" w:hAnsi="Consolas" w:cs="Consolas"/>
+          <w:color w:val="555555"/>
+          <w:szCs w:val="21"/>
+          <w:shd w:val="clear" w:color="auto" w:fill="FFFFFF"/>
+        </w:rPr>
+        <w:t>:</w:t>
+      </w:r>
+      <w:r>
+        <w:rPr>
+          <w:rStyle w:val="jsonnumber"/>
+          <w:rFonts w:ascii="Consolas" w:hAnsi="Consolas" w:cs="Consolas"/>
+          <w:b/>
+          <w:bCs/>
+          <w:color w:val="25AAE2"/>
+          <w:szCs w:val="21"/>
+          <w:shd w:val="clear" w:color="auto" w:fill="FFFFFF"/>
+        </w:rPr>
+        <w:t>1</w:t>
+      </w:r>
+      <w:r>
+        <w:rPr>
+          <w:rFonts w:ascii="Consolas" w:hAnsi="Consolas" w:cs="Consolas"/>
+          <w:color w:val="555555"/>
+          <w:szCs w:val="21"/>
+          <w:shd w:val="clear" w:color="auto" w:fill="FFFFFF"/>
+        </w:rPr>
+        <w:t>,</w:t>
+      </w:r>
+      <w:r>
+        <w:rPr>
+          <w:rFonts w:ascii="Consolas" w:hAnsi="Consolas" w:cs="Consolas"/>
+          <w:color w:val="555555"/>
+          <w:szCs w:val="21"/>
+          <w:shd w:val="clear" w:color="auto" w:fill="FFFFFF"/>
+        </w:rPr>
+        <w:t>//</w:t>
+      </w:r>
+      <w:r>
+        <w:rPr>
+          <w:rFonts w:ascii="Consolas" w:hAnsi="Consolas" w:cs="Consolas" w:hint="eastAsia"/>
+          <w:color w:val="555555"/>
+          <w:szCs w:val="21"/>
+          <w:shd w:val="clear" w:color="auto" w:fill="FFFFFF"/>
+        </w:rPr>
+        <w:t>该评论被</w:t>
+      </w:r>
+      <w:r>
+        <w:rPr>
+          <w:rFonts w:ascii="Consolas" w:hAnsi="Consolas" w:cs="Consolas"/>
+          <w:color w:val="555555"/>
+          <w:szCs w:val="21"/>
+          <w:shd w:val="clear" w:color="auto" w:fill="FFFFFF"/>
+        </w:rPr>
+        <w:t>点赞数</w:t>
+      </w:r>
+      <w:r>
+        <w:rPr>
+          <w:rFonts w:ascii="Consolas" w:hAnsi="Consolas" w:cs="Consolas"/>
+          <w:color w:val="555555"/>
+          <w:szCs w:val="21"/>
+          <w:shd w:val="clear" w:color="auto" w:fill="FFFFFF"/>
+        </w:rPr>
+        <w:br/>
+        <w:t>            </w:t>
+      </w:r>
+      <w:r>
+        <w:rPr>
+          <w:rStyle w:val="jsonkey"/>
+          <w:rFonts w:ascii="Consolas" w:hAnsi="Consolas" w:cs="Consolas"/>
+          <w:b/>
+          <w:bCs/>
+          <w:color w:val="92278F"/>
+          <w:szCs w:val="21"/>
+          <w:shd w:val="clear" w:color="auto" w:fill="FFFFFF"/>
+        </w:rPr>
+        <w:t>"comfort"</w:t>
+      </w:r>
+      <w:r>
+        <w:rPr>
+          <w:rFonts w:ascii="Consolas" w:hAnsi="Consolas" w:cs="Consolas"/>
+          <w:color w:val="555555"/>
+          <w:szCs w:val="21"/>
+          <w:shd w:val="clear" w:color="auto" w:fill="FFFFFF"/>
+        </w:rPr>
+        <w:t>:</w:t>
+      </w:r>
+      <w:r>
+        <w:rPr>
+          <w:rStyle w:val="jsonnumber"/>
+          <w:rFonts w:ascii="Consolas" w:hAnsi="Consolas" w:cs="Consolas"/>
+          <w:b/>
+          <w:bCs/>
+          <w:color w:val="25AAE2"/>
+          <w:szCs w:val="21"/>
+          <w:shd w:val="clear" w:color="auto" w:fill="FFFFFF"/>
+        </w:rPr>
+        <w:t>5</w:t>
+      </w:r>
+      <w:r>
+        <w:rPr>
+          <w:rFonts w:ascii="Consolas" w:hAnsi="Consolas" w:cs="Consolas"/>
+          <w:color w:val="555555"/>
+          <w:szCs w:val="21"/>
+          <w:shd w:val="clear" w:color="auto" w:fill="FFFFFF"/>
+        </w:rPr>
+        <w:t>,</w:t>
+      </w:r>
+      <w:r>
+        <w:rPr>
+          <w:rFonts w:ascii="Consolas" w:hAnsi="Consolas" w:cs="Consolas"/>
+          <w:color w:val="555555"/>
+          <w:szCs w:val="21"/>
+          <w:shd w:val="clear" w:color="auto" w:fill="FFFFFF"/>
+        </w:rPr>
+        <w:t>//</w:t>
+      </w:r>
+      <w:r>
+        <w:rPr>
+          <w:rFonts w:ascii="Consolas" w:hAnsi="Consolas" w:cs="Consolas" w:hint="eastAsia"/>
+          <w:color w:val="555555"/>
+          <w:szCs w:val="21"/>
+          <w:shd w:val="clear" w:color="auto" w:fill="FFFFFF"/>
+        </w:rPr>
+        <w:t>拳馆</w:t>
+      </w:r>
+      <w:r>
+        <w:rPr>
+          <w:rFonts w:ascii="Consolas" w:hAnsi="Consolas" w:cs="Consolas"/>
+          <w:color w:val="555555"/>
+          <w:szCs w:val="21"/>
+          <w:shd w:val="clear" w:color="auto" w:fill="FFFFFF"/>
+        </w:rPr>
+        <w:t>舒适度</w:t>
+      </w:r>
+      <w:r>
+        <w:rPr>
+          <w:rFonts w:ascii="Consolas" w:hAnsi="Consolas" w:cs="Consolas"/>
+          <w:color w:val="555555"/>
+          <w:szCs w:val="21"/>
+          <w:shd w:val="clear" w:color="auto" w:fill="FFFFFF"/>
+        </w:rPr>
+        <w:br/>
+        <w:t>            </w:t>
+      </w:r>
+      <w:r>
+        <w:rPr>
+          <w:rStyle w:val="jsonkey"/>
+          <w:rFonts w:ascii="Consolas" w:hAnsi="Consolas" w:cs="Consolas"/>
+          <w:b/>
+          <w:bCs/>
+          <w:color w:val="92278F"/>
+          <w:szCs w:val="21"/>
+          <w:shd w:val="clear" w:color="auto" w:fill="FFFFFF"/>
+        </w:rPr>
+        <w:t>"strength"</w:t>
+      </w:r>
+      <w:r>
+        <w:rPr>
+          <w:rFonts w:ascii="Consolas" w:hAnsi="Consolas" w:cs="Consolas"/>
+          <w:color w:val="555555"/>
+          <w:szCs w:val="21"/>
+          <w:shd w:val="clear" w:color="auto" w:fill="FFFFFF"/>
+        </w:rPr>
+        <w:t>:</w:t>
+      </w:r>
+      <w:r>
+        <w:rPr>
+          <w:rStyle w:val="jsonnumber"/>
+          <w:rFonts w:ascii="Consolas" w:hAnsi="Consolas" w:cs="Consolas"/>
+          <w:b/>
+          <w:bCs/>
+          <w:color w:val="25AAE2"/>
+          <w:szCs w:val="21"/>
+          <w:shd w:val="clear" w:color="auto" w:fill="FFFFFF"/>
+        </w:rPr>
+        <w:t>4</w:t>
+      </w:r>
+      <w:r>
+        <w:rPr>
+          <w:rFonts w:ascii="Consolas" w:hAnsi="Consolas" w:cs="Consolas"/>
+          <w:color w:val="555555"/>
+          <w:szCs w:val="21"/>
+          <w:shd w:val="clear" w:color="auto" w:fill="FFFFFF"/>
+        </w:rPr>
+        <w:t>,</w:t>
+      </w:r>
+      <w:r>
+        <w:rPr>
+          <w:rFonts w:ascii="Consolas" w:hAnsi="Consolas" w:cs="Consolas"/>
+          <w:color w:val="555555"/>
+          <w:szCs w:val="21"/>
+          <w:shd w:val="clear" w:color="auto" w:fill="FFFFFF"/>
+        </w:rPr>
+        <w:t xml:space="preserve"> </w:t>
+      </w:r>
+      <w:r>
+        <w:rPr>
+          <w:rFonts w:ascii="Consolas" w:hAnsi="Consolas" w:cs="Consolas"/>
+          <w:color w:val="555555"/>
+          <w:szCs w:val="21"/>
+          <w:shd w:val="clear" w:color="auto" w:fill="FFFFFF"/>
+        </w:rPr>
+        <w:t>//</w:t>
+      </w:r>
+      <w:r>
+        <w:rPr>
+          <w:rFonts w:ascii="Consolas" w:hAnsi="Consolas" w:cs="Consolas" w:hint="eastAsia"/>
+          <w:color w:val="555555"/>
+          <w:szCs w:val="21"/>
+          <w:shd w:val="clear" w:color="auto" w:fill="FFFFFF"/>
+        </w:rPr>
+        <w:t>拳馆实力</w:t>
+      </w:r>
+    </w:p>
+    <w:p>
+      <w:pPr>
+        <w:rPr>
+          <w:rFonts w:ascii="Consolas" w:hAnsi="Consolas" w:cs="Consolas"/>
+          <w:color w:val="555555"/>
+          <w:szCs w:val="21"/>
+          <w:shd w:val="clear" w:color="auto" w:fill="FFFFFF"/>
+        </w:rPr>
+      </w:pPr>
+      <w:r>
+        <w:rPr>
+          <w:rFonts w:ascii="Consolas" w:hAnsi="Consolas" w:cs="Consolas"/>
+          <w:color w:val="555555"/>
+          <w:szCs w:val="21"/>
+          <w:shd w:val="clear" w:color="auto" w:fill="FFFFFF"/>
+        </w:rPr>
+        <w:t>            </w:t>
+      </w:r>
+      <w:r>
+        <w:rPr>
+          <w:rStyle w:val="jsonkey"/>
+          <w:rFonts w:ascii="Consolas" w:hAnsi="Consolas" w:cs="Consolas"/>
+          <w:b/>
+          <w:bCs/>
+          <w:color w:val="92278F"/>
+          <w:szCs w:val="21"/>
+          <w:shd w:val="clear" w:color="auto" w:fill="FFFFFF"/>
+        </w:rPr>
+        <w:t>"teachLevel"</w:t>
+      </w:r>
+      <w:r>
+        <w:rPr>
+          <w:rFonts w:ascii="Consolas" w:hAnsi="Consolas" w:cs="Consolas"/>
+          <w:color w:val="555555"/>
+          <w:szCs w:val="21"/>
+          <w:shd w:val="clear" w:color="auto" w:fill="FFFFFF"/>
+        </w:rPr>
+        <w:t>:</w:t>
+      </w:r>
+      <w:r>
+        <w:rPr>
+          <w:rStyle w:val="jsonnumber"/>
+          <w:rFonts w:ascii="Consolas" w:hAnsi="Consolas" w:cs="Consolas"/>
+          <w:b/>
+          <w:bCs/>
+          <w:color w:val="25AAE2"/>
+          <w:szCs w:val="21"/>
+          <w:shd w:val="clear" w:color="auto" w:fill="FFFFFF"/>
+        </w:rPr>
+        <w:t>4</w:t>
+      </w:r>
+      <w:r>
+        <w:rPr>
+          <w:rFonts w:ascii="Consolas" w:hAnsi="Consolas" w:cs="Consolas"/>
+          <w:color w:val="555555"/>
+          <w:szCs w:val="21"/>
+          <w:shd w:val="clear" w:color="auto" w:fill="FFFFFF"/>
+        </w:rPr>
+        <w:t>//</w:t>
+      </w:r>
+      <w:r>
+        <w:rPr>
+          <w:rFonts w:ascii="Consolas" w:hAnsi="Consolas" w:cs="Consolas" w:hint="eastAsia"/>
+          <w:color w:val="555555"/>
+          <w:szCs w:val="21"/>
+          <w:shd w:val="clear" w:color="auto" w:fill="FFFFFF"/>
+        </w:rPr>
+        <w:t>拳馆</w:t>
+      </w:r>
+      <w:r>
+        <w:rPr>
+          <w:rFonts w:ascii="Consolas" w:hAnsi="Consolas" w:cs="Consolas" w:hint="eastAsia"/>
+          <w:color w:val="555555"/>
+          <w:szCs w:val="21"/>
+          <w:shd w:val="clear" w:color="auto" w:fill="FFFFFF"/>
+        </w:rPr>
+        <w:t>教学水平</w:t>
+      </w:r>
+      <w:bookmarkStart w:id="6" w:name="_GoBack"/>
+      <w:bookmarkEnd w:id="6"/>
+      <w:r>
+        <w:rPr>
+          <w:rFonts w:ascii="Consolas" w:hAnsi="Consolas" w:cs="Consolas"/>
+          <w:color w:val="555555"/>
+          <w:szCs w:val="21"/>
+          <w:shd w:val="clear" w:color="auto" w:fill="FFFFFF"/>
+        </w:rPr>
+        <w:br/>
+        <w:t>        }</w:t>
+      </w:r>
+      <w:r>
+        <w:rPr>
+          <w:rFonts w:ascii="Consolas" w:hAnsi="Consolas" w:cs="Consolas"/>
+          <w:color w:val="555555"/>
+          <w:szCs w:val="21"/>
+          <w:shd w:val="clear" w:color="auto" w:fill="FFFFFF"/>
+        </w:rPr>
+        <w:br/>
+        <w:t>    ]</w:t>
+      </w:r>
+      <w:r>
+        <w:rPr>
+          <w:rFonts w:ascii="Consolas" w:hAnsi="Consolas" w:cs="Consolas"/>
+          <w:color w:val="555555"/>
+          <w:szCs w:val="21"/>
+        </w:rPr>
+        <w:br/>
+      </w:r>
+      <w:r>
+        <w:rPr>
+          <w:rFonts w:ascii="Consolas" w:hAnsi="Consolas" w:cs="Consolas"/>
+          <w:color w:val="555555"/>
+          <w:szCs w:val="21"/>
+          <w:shd w:val="clear" w:color="auto" w:fill="FFFFFF"/>
+        </w:rPr>
+        <w:t>}</w:t>
+      </w:r>
+    </w:p>
+    <w:p>
+      <w:pPr>
         <w:rPr>
           <w:rFonts w:ascii="Consolas" w:hAnsi="Consolas" w:cs="Consolas"/>
           <w:color w:val="000000"/>
@@ -7535,7 +8755,6 @@
                 <w:sz w:val="28"/>
                 <w:szCs w:val="28"/>
               </w:rPr>
-              <w:lastRenderedPageBreak/>
               <w:t>参数</w:t>
             </w:r>
           </w:p>
@@ -9765,7 +10984,6 @@
                 <w:sz w:val="24"/>
                 <w:szCs w:val="24"/>
               </w:rPr>
-              <w:lastRenderedPageBreak/>
               <w:t>userId</w:t>
             </w:r>
           </w:p>
@@ -11050,6 +12268,7 @@
                 <w:sz w:val="28"/>
                 <w:szCs w:val="28"/>
               </w:rPr>
+              <w:lastRenderedPageBreak/>
               <w:t>参数</w:t>
             </w:r>
           </w:p>
@@ -12362,7 +13581,6 @@
         <w:rPr>
           <w:rFonts w:hint="eastAsia"/>
         </w:rPr>
-        <w:lastRenderedPageBreak/>
         <w:t>参数说明：</w:t>
       </w:r>
     </w:p>
@@ -13438,7 +14656,16 @@
                 <w:sz w:val="24"/>
                 <w:szCs w:val="21"/>
               </w:rPr>
-              <w:t>）id</w:t>
+              <w:t>）</w:t>
+            </w:r>
+            <w:r>
+              <w:rPr>
+                <w:rFonts w:ascii="宋体" w:hAnsi="宋体"/>
+                <w:sz w:val="24"/>
+                <w:szCs w:val="21"/>
+              </w:rPr>
+              <w:lastRenderedPageBreak/>
+              <w:t>id</w:t>
             </w:r>
           </w:p>
         </w:tc>
@@ -13475,6 +14702,7 @@
                 <w:sz w:val="24"/>
                 <w:szCs w:val="24"/>
               </w:rPr>
+              <w:lastRenderedPageBreak/>
               <w:t>tableName</w:t>
             </w:r>
           </w:p>
@@ -14627,7 +15855,6 @@
                 <w:sz w:val="24"/>
                 <w:szCs w:val="24"/>
               </w:rPr>
-              <w:lastRenderedPageBreak/>
               <w:t>checkSign</w:t>
             </w:r>
           </w:p>
@@ -16820,7 +18047,6 @@
                 <w:sz w:val="24"/>
                 <w:szCs w:val="24"/>
               </w:rPr>
-              <w:lastRenderedPageBreak/>
               <w:t>checkSign</w:t>
             </w:r>
           </w:p>
@@ -17949,6 +19175,7 @@
                 <w:sz w:val="24"/>
                 <w:szCs w:val="24"/>
               </w:rPr>
+              <w:lastRenderedPageBreak/>
               <w:t>objId</w:t>
             </w:r>
           </w:p>
@@ -19165,7 +20392,6 @@
                 <w:sz w:val="24"/>
                 <w:szCs w:val="24"/>
               </w:rPr>
-              <w:lastRenderedPageBreak/>
               <w:t>objId</w:t>
             </w:r>
           </w:p>
@@ -20236,6 +21462,7 @@
                 <w:sz w:val="24"/>
                 <w:szCs w:val="24"/>
               </w:rPr>
+              <w:lastRenderedPageBreak/>
               <w:t>ids</w:t>
             </w:r>
           </w:p>
@@ -21642,6 +22869,16 @@
     <w:basedOn w:val="a0"/>
     <w:rsid w:val="00A01DB0"/>
   </w:style>
+  <w:style w:type="character" w:customStyle="1" w:styleId="jsonstring">
+    <w:name w:val="json_string"/>
+    <w:basedOn w:val="a0"/>
+    <w:rsid w:val="003E478A"/>
+  </w:style>
+  <w:style w:type="character" w:customStyle="1" w:styleId="jsonnumber">
+    <w:name w:val="json_number"/>
+    <w:basedOn w:val="a0"/>
+    <w:rsid w:val="003E478A"/>
+  </w:style>
 </w:styles>
 </file>
 
@@ -21911,7 +23148,7 @@
 </file>
 
 <file path=customXml/itemProps1.xml><?xml version="1.0" encoding="utf-8"?>
-<ds:datastoreItem xmlns:ds="http://schemas.openxmlformats.org/officeDocument/2006/customXml" ds:itemID="{8AE5B082-E2A0-4074-9B61-74771F514B3C}">
+<ds:datastoreItem xmlns:ds="http://schemas.openxmlformats.org/officeDocument/2006/customXml" ds:itemID="{C3B10953-8221-4255-B845-1D6BBC186882}">
   <ds:schemaRefs>
     <ds:schemaRef ds:uri="http://schemas.openxmlformats.org/officeDocument/2006/bibliography"/>
   </ds:schemaRefs>
